--- a/Tervezés/Specifikacio_vegleges.docx
+++ b/Tervezés/Specifikacio_vegleges.docx
@@ -1,6 +1,6 @@
 
 <file path=word/document.xml><?xml version="1.0" encoding="utf-8"?>
-<w:document xmlns:wpc="http://schemas.microsoft.com/office/word/2010/wordprocessingCanvas" xmlns:cx="http://schemas.microsoft.com/office/drawing/2014/chartex" xmlns:cx1="http://schemas.microsoft.com/office/drawing/2015/9/8/chartex" xmlns:cx2="http://schemas.microsoft.com/office/drawing/2015/10/21/chartex" xmlns:cx3="http://schemas.microsoft.com/office/drawing/2016/5/9/chartex" xmlns:cx4="http://schemas.microsoft.com/office/drawing/2016/5/10/chartex" xmlns:cx5="http://schemas.microsoft.com/office/drawing/2016/5/11/chartex" xmlns:cx6="http://schemas.microsoft.com/office/drawing/2016/5/12/chartex" xmlns:cx7="http://schemas.microsoft.com/office/drawing/2016/5/13/chartex" xmlns:cx8="http://schemas.microsoft.com/office/drawing/2016/5/14/chartex" xmlns:mc="http://schemas.openxmlformats.org/markup-compatibility/2006" xmlns:aink="http://schemas.microsoft.com/office/drawing/2016/ink" xmlns:am3d="http://schemas.microsoft.com/office/drawing/2017/model3d" xmlns:o="urn:schemas-microsoft-com:office:office" xmlns:oel="http://schemas.microsoft.com/office/2019/extlst" xmlns:r="http://schemas.openxmlformats.org/officeDocument/2006/relationships" xmlns:m="http://schemas.openxmlformats.org/officeDocument/2006/math" xmlns:v="urn:schemas-microsoft-com:vml" xmlns:wp14="http://schemas.microsoft.com/office/word/2010/wordprocessingDrawing" xmlns:wp="http://schemas.openxmlformats.org/drawingml/2006/wordprocessingDrawing" xmlns:w10="urn:schemas-microsoft-com:office:word" xmlns:w="http://schemas.openxmlformats.org/wordprocessingml/2006/main" xmlns:w14="http://schemas.microsoft.com/office/word/2010/wordml" xmlns:w15="http://schemas.microsoft.com/office/word/2012/wordml" xmlns:w16cex="http://schemas.microsoft.com/office/word/2018/wordml/cex" xmlns:w16cid="http://schemas.microsoft.com/office/word/2016/wordml/cid" xmlns:w16="http://schemas.microsoft.com/office/word/2018/wordml" xmlns:w16du="http://schemas.microsoft.com/office/word/2023/wordml/word16du" xmlns:w16sdtdh="http://schemas.microsoft.com/office/word/2020/wordml/sdtdatahash" xmlns:w16sdtfl="http://schemas.microsoft.com/office/word/2024/wordml/sdtformatlock" xmlns:w16se="http://schemas.microsoft.com/office/word/2015/wordml/symex" xmlns:wpg="http://schemas.microsoft.com/office/word/2010/wordprocessingGroup" xmlns:wpi="http://schemas.microsoft.com/office/word/2010/wordprocessingInk" xmlns:wne="http://schemas.microsoft.com/office/word/2006/wordml" xmlns:wps="http://schemas.microsoft.com/office/word/2010/wordprocessingShape" mc:Ignorable="w14 w15 w16se w16cid w16 w16cex w16sdtdh w16sdtfl w16du wp14">
+<w:document xmlns:wpc="http://schemas.microsoft.com/office/word/2010/wordprocessingCanvas" xmlns:cx="http://schemas.microsoft.com/office/drawing/2014/chartex" xmlns:cx1="http://schemas.microsoft.com/office/drawing/2015/9/8/chartex" xmlns:cx2="http://schemas.microsoft.com/office/drawing/2015/10/21/chartex" xmlns:cx3="http://schemas.microsoft.com/office/drawing/2016/5/9/chartex" xmlns:cx4="http://schemas.microsoft.com/office/drawing/2016/5/10/chartex" xmlns:cx5="http://schemas.microsoft.com/office/drawing/2016/5/11/chartex" xmlns:cx6="http://schemas.microsoft.com/office/drawing/2016/5/12/chartex" xmlns:cx7="http://schemas.microsoft.com/office/drawing/2016/5/13/chartex" xmlns:cx8="http://schemas.microsoft.com/office/drawing/2016/5/14/chartex" xmlns:mc="http://schemas.openxmlformats.org/markup-compatibility/2006" xmlns:aink="http://schemas.microsoft.com/office/drawing/2016/ink" xmlns:am3d="http://schemas.microsoft.com/office/drawing/2017/model3d" xmlns:o="urn:schemas-microsoft-com:office:office" xmlns:r="http://schemas.openxmlformats.org/officeDocument/2006/relationships" xmlns:m="http://schemas.openxmlformats.org/officeDocument/2006/math" xmlns:v="urn:schemas-microsoft-com:vml" xmlns:wp14="http://schemas.microsoft.com/office/word/2010/wordprocessingDrawing" xmlns:wp="http://schemas.openxmlformats.org/drawingml/2006/wordprocessingDrawing" xmlns:w10="urn:schemas-microsoft-com:office:word" xmlns:w="http://schemas.openxmlformats.org/wordprocessingml/2006/main" xmlns:w14="http://schemas.microsoft.com/office/word/2010/wordml" xmlns:w15="http://schemas.microsoft.com/office/word/2012/wordml" xmlns:w16cid="http://schemas.microsoft.com/office/word/2016/wordml/cid" xmlns:w16se="http://schemas.microsoft.com/office/word/2015/wordml/symex" xmlns:wpg="http://schemas.microsoft.com/office/word/2010/wordprocessingGroup" xmlns:wpi="http://schemas.microsoft.com/office/word/2010/wordprocessingInk" xmlns:wne="http://schemas.microsoft.com/office/word/2006/wordml" xmlns:wps="http://schemas.microsoft.com/office/word/2010/wordprocessingShape" mc:Ignorable="w14 w15 w16se w16cid wp14">
   <w:body>
     <w:p>
       <w:pPr>
@@ -218,22 +218,22 @@
           <w:szCs w:val="24"/>
         </w:rPr>
         <w:tab/>
-        <w:t xml:space="preserve">Az alkalmazás használatához először regisztrálni kell. A regisztráció során a felhasználó megadja a felhasználónevét, az email címét, valamint egy jelszót, amellyel a későbbiekben be tud majd lépni a saját fiókjába. Emellett ki kell választania, hogy milyen nyelven szeretné használni az alkalmazást. Jelenlegi verziójában elsődlegesen angol és magyar nyelv lesz elérhető. </w:t>
-      </w:r>
-    </w:p>
-    <w:p>
-      <w:pPr>
-        <w:rPr>
-          <w:sz w:val="24"/>
-          <w:szCs w:val="24"/>
-        </w:rPr>
-      </w:pPr>
-      <w:r>
-        <w:rPr>
-          <w:sz w:val="24"/>
-          <w:szCs w:val="24"/>
-        </w:rPr>
-        <w:t>A regisztrációt követően a felhasználó bármikor be tud jelentkezni a saját fiókjába a korábban megadott email cím vagy felhasználónév és a jelszó segítségével.</w:t>
+        <w:t>Az alkalmazás használatához először regisztrálni kell. A regisztráció során a felhasználó megadja a felhasználónevét, az email címét, valamint egy jelszót, amellyel a későbbiekben be tud majd lépni a saját fiókjába.</w:t>
+      </w:r>
+    </w:p>
+    <w:p>
+      <w:pPr>
+        <w:rPr>
+          <w:sz w:val="24"/>
+          <w:szCs w:val="24"/>
+        </w:rPr>
+      </w:pPr>
+      <w:r>
+        <w:rPr>
+          <w:sz w:val="24"/>
+          <w:szCs w:val="24"/>
+        </w:rPr>
+        <w:t>A regisztrációt követően a felhasználó bármikor be tud jelentkezni a saját fiókjába a korábban megadott email cím és a jelszó segítségével.</w:t>
       </w:r>
     </w:p>
     <w:p>
@@ -328,7 +328,23 @@
           <w:sz w:val="24"/>
           <w:szCs w:val="24"/>
         </w:rPr>
-        <w:t xml:space="preserve">egy prioritási szint is: könnyű, közepes, nehéz, amelyet a felhasználó állít be saját magának. A szokások ezen kívül egy adott típushoz </w:t>
+        <w:t xml:space="preserve">egy </w:t>
+      </w:r>
+      <w:r>
+        <w:rPr>
+          <w:bCs/>
+          <w:sz w:val="24"/>
+          <w:szCs w:val="24"/>
+        </w:rPr>
+        <w:t xml:space="preserve">nehézségi </w:t>
+      </w:r>
+      <w:r>
+        <w:rPr>
+          <w:bCs/>
+          <w:sz w:val="24"/>
+          <w:szCs w:val="24"/>
+        </w:rPr>
+        <w:t xml:space="preserve">szint is: könnyű, közepes, nehéz, amelyet a felhasználó állít be saját magának. A szokások ezen kívül egy adott típushoz </w:t>
       </w:r>
       <w:r>
         <w:rPr>
@@ -344,17 +360,41 @@
           <w:sz w:val="24"/>
           <w:szCs w:val="24"/>
         </w:rPr>
-        <w:t xml:space="preserve"> amit a rendszer automatikusan beállít szokás típusúak.</w:t>
-      </w:r>
-    </w:p>
-    <w:p>
-      <w:pPr>
-        <w:rPr>
-          <w:bCs/>
-          <w:sz w:val="24"/>
-          <w:szCs w:val="24"/>
-        </w:rPr>
-      </w:pPr>
+        <w:t xml:space="preserve"> amit a rendszer automatikusan beállít szokás típusú</w:t>
+      </w:r>
+      <w:r>
+        <w:rPr>
+          <w:bCs/>
+          <w:sz w:val="24"/>
+          <w:szCs w:val="24"/>
+        </w:rPr>
+        <w:t>n</w:t>
+      </w:r>
+      <w:r>
+        <w:rPr>
+          <w:bCs/>
+          <w:sz w:val="24"/>
+          <w:szCs w:val="24"/>
+        </w:rPr>
+        <w:t>ak.</w:t>
+      </w:r>
+    </w:p>
+    <w:p>
+      <w:pPr>
+        <w:rPr>
+          <w:bCs/>
+          <w:sz w:val="24"/>
+          <w:szCs w:val="24"/>
+        </w:rPr>
+      </w:pPr>
+      <w:r>
+        <w:rPr>
+          <w:bCs/>
+          <w:sz w:val="24"/>
+          <w:szCs w:val="24"/>
+        </w:rPr>
+        <w:t xml:space="preserve">A felvett szokások egy listában is megjelennek, ahol a felhasználó bármikor megnézheti, hogy milyen szokásai vannak éppen érvényben, és hogy azok teljesítésében hol tart. A </w:t>
+      </w:r>
       <w:r>
         <w:rPr>
           <w:bCs/>
@@ -362,7 +402,7 @@
           <w:szCs w:val="24"/>
         </w:rPr>
         <w:lastRenderedPageBreak/>
-        <w:t>A felvett szokások egy listában is megjelennek, ahol a felhasználó bármikor megnézheti, hogy milyen szokásai vannak éppen érvényben, és hogy azok teljesítésében hol tart. A szokások neve, időtartama utólag is módosítható, illetve lehetőség van ezek törlésére is.</w:t>
+        <w:t>szokások neve, időtartama utólag is módosítható, illetve lehetőség van ezek törlésére is.</w:t>
       </w:r>
       <w:r>
         <w:rPr>
@@ -472,23 +512,23 @@
           <w:sz w:val="24"/>
           <w:szCs w:val="24"/>
         </w:rPr>
-        <w:t xml:space="preserve">A teendőlistában azonban nemcsak automatikusan bekerülő szokásokat lehet látni, hanem a felhasználó saját maga is felvehet új adatokat. Minden új teendő rögzítésekor meg kell adni a feladat nevét, annak típusát (munka, tanulás, mozgás) valamint a nehézségi szintjét is (könnyű, közepes, nehéz) ez azért </w:t>
-      </w:r>
-      <w:r>
-        <w:rPr>
-          <w:bCs/>
-          <w:sz w:val="24"/>
-          <w:szCs w:val="24"/>
-        </w:rPr>
-        <w:t>fontos,</w:t>
-      </w:r>
-      <w:r>
-        <w:rPr>
-          <w:bCs/>
-          <w:sz w:val="24"/>
-          <w:szCs w:val="24"/>
-        </w:rPr>
-        <w:t xml:space="preserve"> hogy a megjelenítés sorrendjét lehessen állítani.</w:t>
+        <w:t>A teendőlistában azonban nemcsak automatikusan bekerülő szokásokat lehet látni, hanem a felhasználó saját maga is felvehet új adatokat. Minden új teendő rögzítésekor meg kell adni a feladat nevét, annak típusát (munka, tanulás, mozgás) valamint a nehézségi szintjét is (könnyű, közepes, nehéz</w:t>
+      </w:r>
+      <w:r>
+        <w:rPr>
+          <w:bCs/>
+          <w:sz w:val="24"/>
+          <w:szCs w:val="24"/>
+        </w:rPr>
+        <w:t>)</w:t>
+      </w:r>
+      <w:r>
+        <w:rPr>
+          <w:bCs/>
+          <w:sz w:val="24"/>
+          <w:szCs w:val="24"/>
+        </w:rPr>
+        <w:t>.</w:t>
       </w:r>
     </w:p>
     <w:p>
@@ -678,7 +718,6 @@
           <w:sz w:val="24"/>
           <w:szCs w:val="24"/>
         </w:rPr>
-        <w:lastRenderedPageBreak/>
         <w:t>Ezek a statisztikák megmutatják, hogy a felhasználó hány szokást vett már fel és ezekből hányat sikerült teljesítenie, illetve naponta hány teendő szerepel a listában és ezek közül mennyit teljesít rendszeresen.</w:t>
       </w:r>
     </w:p>
@@ -879,24 +918,50 @@
           <w:szCs w:val="24"/>
         </w:rPr>
         <w:tab/>
-        <w:t>Az általunk tervezett alkalmazás egy olyan sokoldalú rendszer, amely egyszerre működik szokás követőként, naptárként és napi teendőlistaként. Használata egyszerű, átlátható és célja, hogy segítsen a felhasználónak rendszerezni a mindennapjait.</w:t>
-      </w:r>
-    </w:p>
-    <w:p>
-      <w:pPr>
-        <w:rPr>
-          <w:bCs/>
-          <w:sz w:val="24"/>
-          <w:szCs w:val="24"/>
-        </w:rPr>
-      </w:pPr>
-      <w:r>
-        <w:rPr>
-          <w:bCs/>
-          <w:sz w:val="24"/>
-          <w:szCs w:val="24"/>
-        </w:rPr>
-        <w:t>Minden funkció azt szolgálja, hogy az életvitel kiszámíthatóbb, tervezhetőbb és fenntarthatóbb legyen. Az alkalmazás nemcsak emlékeztetőként szolgál, hanem visszajelzéseket is ad, ezáltal a felhasználó láthatja, hogy mennyit fejlődött az idő során.</w:t>
+        <w:t>Az általunk tervezett alkalmazás egy olyan sokoldalú rendszer, amely egyszerre működik szokás követőként, naptárként és napi teendőlistaként. Használata egyszerű, átlátható és célja, hogy segítsen a felhasználó</w:t>
+      </w:r>
+      <w:r>
+        <w:rPr>
+          <w:bCs/>
+          <w:sz w:val="24"/>
+          <w:szCs w:val="24"/>
+        </w:rPr>
+        <w:t>k</w:t>
+      </w:r>
+      <w:r>
+        <w:rPr>
+          <w:bCs/>
+          <w:sz w:val="24"/>
+          <w:szCs w:val="24"/>
+        </w:rPr>
+        <w:t>nak rendszerezni a mindennapjait.</w:t>
+      </w:r>
+    </w:p>
+    <w:p>
+      <w:pPr>
+        <w:rPr>
+          <w:bCs/>
+          <w:sz w:val="24"/>
+          <w:szCs w:val="24"/>
+        </w:rPr>
+      </w:pPr>
+      <w:r>
+        <w:rPr>
+          <w:bCs/>
+          <w:sz w:val="24"/>
+          <w:szCs w:val="24"/>
+        </w:rPr>
+        <w:t xml:space="preserve">Minden funkció azt szolgálja, hogy az életvitel kiszámíthatóbb, tervezhetőbb és fenntarthatóbb legyen. Az alkalmazás nemcsak emlékeztetőként szolgál, hanem </w:t>
+      </w:r>
+      <w:bookmarkStart w:id="0" w:name="_GoBack"/>
+      <w:bookmarkEnd w:id="0"/>
+      <w:r>
+        <w:rPr>
+          <w:bCs/>
+          <w:sz w:val="24"/>
+          <w:szCs w:val="24"/>
+        </w:rPr>
+        <w:t>visszajelzéseket is ad, ezáltal a felhasználó láthatja, hogy mennyit fejlődött az idő során.</w:t>
       </w:r>
     </w:p>
     <w:p>
@@ -972,7 +1037,7 @@
 </file>
 
 <file path=word/styles.xml><?xml version="1.0" encoding="utf-8"?>
-<w:styles xmlns:mc="http://schemas.openxmlformats.org/markup-compatibility/2006" xmlns:r="http://schemas.openxmlformats.org/officeDocument/2006/relationships" xmlns:w="http://schemas.openxmlformats.org/wordprocessingml/2006/main" xmlns:w14="http://schemas.microsoft.com/office/word/2010/wordml" xmlns:w15="http://schemas.microsoft.com/office/word/2012/wordml" xmlns:w16cex="http://schemas.microsoft.com/office/word/2018/wordml/cex" xmlns:w16cid="http://schemas.microsoft.com/office/word/2016/wordml/cid" xmlns:w16="http://schemas.microsoft.com/office/word/2018/wordml" xmlns:w16du="http://schemas.microsoft.com/office/word/2023/wordml/word16du" xmlns:w16sdtdh="http://schemas.microsoft.com/office/word/2020/wordml/sdtdatahash" xmlns:w16sdtfl="http://schemas.microsoft.com/office/word/2024/wordml/sdtformatlock" xmlns:w16se="http://schemas.microsoft.com/office/word/2015/wordml/symex" mc:Ignorable="w14 w15 w16se w16cid w16 w16cex w16sdtdh w16sdtfl w16du">
+<w:styles xmlns:mc="http://schemas.openxmlformats.org/markup-compatibility/2006" xmlns:r="http://schemas.openxmlformats.org/officeDocument/2006/relationships" xmlns:w="http://schemas.openxmlformats.org/wordprocessingml/2006/main" xmlns:w14="http://schemas.microsoft.com/office/word/2010/wordml" xmlns:w15="http://schemas.microsoft.com/office/word/2012/wordml" xmlns:w16cid="http://schemas.microsoft.com/office/word/2016/wordml/cid" xmlns:w16se="http://schemas.microsoft.com/office/word/2015/wordml/symex" mc:Ignorable="w14 w15 w16se w16cid">
   <w:docDefaults>
     <w:rPrDefault>
       <w:rPr>
@@ -990,7 +1055,7 @@
       </w:pPr>
     </w:pPrDefault>
   </w:docDefaults>
-  <w:latentStyles w:defLockedState="0" w:defUIPriority="99" w:defSemiHidden="0" w:defUnhideWhenUsed="0" w:defQFormat="0" w:count="376">
+  <w:latentStyles w:defLockedState="0" w:defUIPriority="99" w:defSemiHidden="0" w:defUnhideWhenUsed="0" w:defQFormat="0" w:count="375">
     <w:lsdException w:name="Normal" w:uiPriority="0" w:qFormat="1"/>
     <w:lsdException w:name="heading 1" w:uiPriority="9" w:qFormat="1"/>
     <w:lsdException w:name="heading 2" w:semiHidden="1" w:uiPriority="9" w:unhideWhenUsed="1" w:qFormat="1"/>
@@ -1366,7 +1431,6 @@
     <w:lsdException w:name="Smart Hyperlink" w:semiHidden="1" w:unhideWhenUsed="1"/>
     <w:lsdException w:name="Hashtag" w:semiHidden="1" w:unhideWhenUsed="1"/>
     <w:lsdException w:name="Unresolved Mention" w:semiHidden="1" w:unhideWhenUsed="1"/>
-    <w:lsdException w:name="Smart Link" w:semiHidden="1" w:unhideWhenUsed="1"/>
   </w:latentStyles>
   <w:style w:type="paragraph" w:default="1" w:styleId="Norml">
     <w:name w:val="Normal"/>
@@ -2266,6 +2330,15 @@
 </file>
 
 <file path=customXml/item1.xml><?xml version="1.0" encoding="utf-8"?>
+<?mso-contentType ?>
+<FormTemplates xmlns="http://schemas.microsoft.com/sharepoint/v3/contenttype/forms">
+  <Display>DocumentLibraryForm</Display>
+  <Edit>DocumentLibraryForm</Edit>
+  <New>DocumentLibraryForm</New>
+</FormTemplates>
+</file>
+
+<file path=customXml/item2.xml><?xml version="1.0" encoding="utf-8"?>
 <ct:contentTypeSchema xmlns:ct="http://schemas.microsoft.com/office/2006/metadata/contentType" xmlns:ma="http://schemas.microsoft.com/office/2006/metadata/properties/metaAttributes" ct:_="" ma:_="" ma:contentTypeName="Dokumentum" ma:contentTypeID="0x0101002BD20AEEB1646E438825E227F8977EEC" ma:contentTypeVersion="11" ma:contentTypeDescription="Új dokumentum létrehozása." ma:contentTypeScope="" ma:versionID="78b8323b9fadf02b52ab9645d284f236">
   <xsd:schema xmlns:xsd="http://www.w3.org/2001/XMLSchema" xmlns:xs="http://www.w3.org/2001/XMLSchema" xmlns:p="http://schemas.microsoft.com/office/2006/metadata/properties" xmlns:ns2="b813be36-7098-46e1-a45f-d44548ccfb7b" xmlns:ns3="580c4b0b-1ea3-4245-9264-fcffcaf8b9d1" targetNamespace="http://schemas.microsoft.com/office/2006/metadata/properties" ma:root="true" ma:fieldsID="9db80642e6642ec03032f59f2181700e" ns2:_="" ns3:_="">
     <xsd:import namespace="b813be36-7098-46e1-a45f-d44548ccfb7b"/>
@@ -2460,15 +2533,6 @@
 </ct:contentTypeSchema>
 </file>
 
-<file path=customXml/item2.xml><?xml version="1.0" encoding="utf-8"?>
-<?mso-contentType ?>
-<FormTemplates xmlns="http://schemas.microsoft.com/sharepoint/v3/contenttype/forms">
-  <Display>DocumentLibraryForm</Display>
-  <Edit>DocumentLibraryForm</Edit>
-  <New>DocumentLibraryForm</New>
-</FormTemplates>
-</file>
-
 <file path=customXml/item3.xml><?xml version="1.0" encoding="utf-8"?>
 <p:properties xmlns:p="http://schemas.microsoft.com/office/2006/metadata/properties" xmlns:xsi="http://www.w3.org/2001/XMLSchema-instance" xmlns:pc="http://schemas.microsoft.com/office/infopath/2007/PartnerControls">
   <documentManagement>
@@ -2482,13 +2546,39 @@
 </file>
 
 <file path=customXml/itemProps1.xml><?xml version="1.0" encoding="utf-8"?>
-<ds:datastoreItem xmlns:ds="http://schemas.openxmlformats.org/officeDocument/2006/customXml" ds:itemID="{DDBAAC09-1673-4D50-9974-C6C14DA8FF07}"/>
+<ds:datastoreItem xmlns:ds="http://schemas.openxmlformats.org/officeDocument/2006/customXml" ds:itemID="{04548D6A-EAED-4561-8D4B-EEED19D36A37}">
+  <ds:schemaRefs>
+    <ds:schemaRef ds:uri="http://schemas.microsoft.com/sharepoint/v3/contenttype/forms"/>
+  </ds:schemaRefs>
+</ds:datastoreItem>
 </file>
 
 <file path=customXml/itemProps2.xml><?xml version="1.0" encoding="utf-8"?>
-<ds:datastoreItem xmlns:ds="http://schemas.openxmlformats.org/officeDocument/2006/customXml" ds:itemID="{04548D6A-EAED-4561-8D4B-EEED19D36A37}"/>
+<ds:datastoreItem xmlns:ds="http://schemas.openxmlformats.org/officeDocument/2006/customXml" ds:itemID="{DDBAAC09-1673-4D50-9974-C6C14DA8FF07}">
+  <ds:schemaRefs>
+    <ds:schemaRef ds:uri="http://schemas.microsoft.com/office/2006/metadata/contentType"/>
+    <ds:schemaRef ds:uri="http://schemas.microsoft.com/office/2006/metadata/properties/metaAttributes"/>
+    <ds:schemaRef ds:uri="http://www.w3.org/2001/XMLSchema"/>
+    <ds:schemaRef ds:uri="http://schemas.microsoft.com/office/2006/metadata/properties"/>
+    <ds:schemaRef ds:uri="b813be36-7098-46e1-a45f-d44548ccfb7b"/>
+    <ds:schemaRef ds:uri="580c4b0b-1ea3-4245-9264-fcffcaf8b9d1"/>
+    <ds:schemaRef ds:uri="http://schemas.microsoft.com/office/2006/documentManagement/types"/>
+    <ds:schemaRef ds:uri="http://schemas.microsoft.com/office/infopath/2007/PartnerControls"/>
+    <ds:schemaRef ds:uri="http://schemas.openxmlformats.org/package/2006/metadata/core-properties"/>
+    <ds:schemaRef ds:uri="http://purl.org/dc/elements/1.1/"/>
+    <ds:schemaRef ds:uri="http://purl.org/dc/terms/"/>
+    <ds:schemaRef ds:uri="http://schemas.microsoft.com/internal/obd"/>
+  </ds:schemaRefs>
+</ds:datastoreItem>
 </file>
 
 <file path=customXml/itemProps3.xml><?xml version="1.0" encoding="utf-8"?>
-<ds:datastoreItem xmlns:ds="http://schemas.openxmlformats.org/officeDocument/2006/customXml" ds:itemID="{36291CBB-A3DB-473D-9315-CC1AF9B8AFB7}"/>
+<ds:datastoreItem xmlns:ds="http://schemas.openxmlformats.org/officeDocument/2006/customXml" ds:itemID="{36291CBB-A3DB-473D-9315-CC1AF9B8AFB7}">
+  <ds:schemaRefs>
+    <ds:schemaRef ds:uri="http://schemas.microsoft.com/office/2006/metadata/properties"/>
+    <ds:schemaRef ds:uri="http://schemas.microsoft.com/office/infopath/2007/PartnerControls"/>
+    <ds:schemaRef ds:uri="b813be36-7098-46e1-a45f-d44548ccfb7b"/>
+    <ds:schemaRef ds:uri="580c4b0b-1ea3-4245-9264-fcffcaf8b9d1"/>
+  </ds:schemaRefs>
+</ds:datastoreItem>
 </file>